--- a/lessons/01_2020-03-08 - Angular - Modules, Components, Layout, Interpolation/Homework.docx
+++ b/lessons/01_2020-03-08 - Angular - Modules, Components, Layout, Interpolation/Homework.docx
@@ -33,45 +33,53 @@
           <w:rtl/>
         </w:rPr>
       </w:pPr>
-    </w:p>
-    <w:p>
-      <w:pPr>
-        <w:rPr>
-          <w:rtl/>
-        </w:rPr>
-      </w:pPr>
       <w:r>
         <w:rPr>
           <w:rFonts w:hint="cs"/>
           <w:rtl/>
         </w:rPr>
-        <w:t xml:space="preserve">צרו את האתר הבא: </w:t>
+        <w:t>שנו את האתר שבניתם כך שיכיל את הדפים הבאים</w:t>
+      </w:r>
+      <w:bookmarkStart w:id="0" w:name="_GoBack"/>
+      <w:bookmarkEnd w:id="0"/>
+      <w:r>
+        <w:rPr>
+          <w:rFonts w:hint="cs"/>
+          <w:rtl/>
+        </w:rPr>
+        <w:t>:</w:t>
       </w:r>
     </w:p>
     <w:p>
       <w:pPr>
-        <w:rPr>
-          <w:rtl/>
-        </w:rPr>
-      </w:pPr>
+        <w:pStyle w:val="ListParagraph"/>
+        <w:numPr>
+          <w:ilvl w:val="0"/>
+          <w:numId w:val="1"/>
+        </w:numPr>
+      </w:pPr>
+      <w:r>
+        <w:rPr>
+          <w:rFonts w:hint="cs"/>
+          <w:rtl/>
+        </w:rPr>
+        <w:t>דף בית:</w:t>
+      </w:r>
     </w:p>
     <w:p>
       <w:pPr>
         <w:jc w:val="center"/>
-        <w:rPr>
-          <w:rtl/>
-        </w:rPr>
       </w:pPr>
       <w:r>
         <w:rPr>
+          <w:rFonts w:hint="cs"/>
           <w:noProof/>
-          <w:rtl/>
         </w:rPr>
         <w:drawing>
-          <wp:inline distT="0" distB="0" distL="0" distR="0" wp14:anchorId="5B872C30" wp14:editId="6BB72180">
-            <wp:extent cx="6840855" cy="4642485"/>
-            <wp:effectExtent l="0" t="0" r="0" b="5715"/>
-            <wp:docPr id="1" name="תמונה 1"/>
+          <wp:inline distT="0" distB="0" distL="0" distR="0">
+            <wp:extent cx="5370394" cy="3644570"/>
+            <wp:effectExtent l="0" t="0" r="1905" b="0"/>
+            <wp:docPr id="2" name="Picture 2"/>
             <wp:cNvGraphicFramePr>
               <a:graphicFrameLocks xmlns:a="http://schemas.openxmlformats.org/drawingml/2006/main" noChangeAspect="1"/>
             </wp:cNvGraphicFramePr>
@@ -79,11 +87,11 @@
               <a:graphicData uri="http://schemas.openxmlformats.org/drawingml/2006/picture">
                 <pic:pic xmlns:pic="http://schemas.openxmlformats.org/drawingml/2006/picture">
                   <pic:nvPicPr>
-                    <pic:cNvPr id="1" name="Shoes.png"/>
+                    <pic:cNvPr id="2" name="1.png"/>
                     <pic:cNvPicPr/>
                   </pic:nvPicPr>
                   <pic:blipFill>
-                    <a:blip r:embed="rId4" cstate="print">
+                    <a:blip r:embed="rId5" cstate="print">
                       <a:extLst>
                         <a:ext uri="{28A0092B-C50C-407E-A947-70E740481C1C}">
                           <a14:useLocalDpi xmlns:a14="http://schemas.microsoft.com/office/drawing/2010/main" val="0"/>
@@ -97,7 +105,7 @@
                   <pic:spPr>
                     <a:xfrm>
                       <a:off x="0" y="0"/>
-                      <a:ext cx="6840855" cy="4642485"/>
+                      <a:ext cx="5382300" cy="3652650"/>
                     </a:xfrm>
                     <a:prstGeom prst="rect">
                       <a:avLst/>
@@ -112,67 +120,23 @@
     </w:p>
     <w:p>
       <w:pPr>
-        <w:rPr>
-          <w:rtl/>
-        </w:rPr>
-      </w:pPr>
-    </w:p>
-    <w:p>
-      <w:pPr>
-        <w:rPr>
-          <w:rtl/>
-        </w:rPr>
+        <w:pStyle w:val="ListParagraph"/>
+        <w:numPr>
+          <w:ilvl w:val="0"/>
+          <w:numId w:val="1"/>
+        </w:numPr>
       </w:pPr>
       <w:r>
         <w:rPr>
           <w:rFonts w:hint="cs"/>
           <w:rtl/>
         </w:rPr>
-        <w:t>יש להתחיל פרויקט</w:t>
-      </w:r>
-      <w:r>
-        <w:rPr>
-          <w:rFonts w:hint="cs"/>
-          <w:rtl/>
-        </w:rPr>
-        <w:t xml:space="preserve"> </w:t>
-      </w:r>
-      <w:proofErr w:type="spellStart"/>
-      <w:r>
-        <w:rPr>
-          <w:rFonts w:hint="cs"/>
-          <w:rtl/>
-        </w:rPr>
-        <w:t>אנגולר</w:t>
-      </w:r>
-      <w:proofErr w:type="spellEnd"/>
-      <w:r>
-        <w:rPr>
-          <w:rFonts w:hint="cs"/>
-          <w:rtl/>
-        </w:rPr>
-        <w:t xml:space="preserve"> </w:t>
-      </w:r>
-      <w:r>
-        <w:rPr>
-          <w:rFonts w:hint="cs"/>
-          <w:rtl/>
-        </w:rPr>
-        <w:t xml:space="preserve">חדש מההתחלה בכדי להתאמן בכל התהליך של פתיחת פרויקט, הוספת </w:t>
-      </w:r>
-      <w:r>
-        <w:t>Components</w:t>
-      </w:r>
-      <w:r>
-        <w:rPr>
-          <w:rFonts w:hint="cs"/>
-          <w:rtl/>
-        </w:rPr>
-        <w:t xml:space="preserve"> וכדומה.</w:t>
+        <w:t xml:space="preserve">דף מוצרים: </w:t>
       </w:r>
     </w:p>
     <w:p>
       <w:pPr>
+        <w:jc w:val="center"/>
         <w:rPr>
           <w:rtl/>
         </w:rPr>
@@ -180,76 +144,206 @@
       <w:r>
         <w:rPr>
           <w:rFonts w:hint="cs"/>
-          <w:rtl/>
-        </w:rPr>
-        <w:t>ה-</w:t>
-      </w:r>
-      <w:r>
-        <w:t>Components</w:t>
-      </w:r>
-      <w:r>
-        <w:rPr>
-          <w:rFonts w:hint="cs"/>
-          <w:rtl/>
-        </w:rPr>
-        <w:t xml:space="preserve"> שעליכם לבנות הם:</w:t>
+          <w:noProof/>
+          <w:rtl/>
+        </w:rPr>
+        <w:drawing>
+          <wp:inline distT="0" distB="0" distL="0" distR="0">
+            <wp:extent cx="5359430" cy="3637129"/>
+            <wp:effectExtent l="0" t="0" r="0" b="1905"/>
+            <wp:docPr id="3" name="Picture 3"/>
+            <wp:cNvGraphicFramePr>
+              <a:graphicFrameLocks xmlns:a="http://schemas.openxmlformats.org/drawingml/2006/main" noChangeAspect="1"/>
+            </wp:cNvGraphicFramePr>
+            <a:graphic xmlns:a="http://schemas.openxmlformats.org/drawingml/2006/main">
+              <a:graphicData uri="http://schemas.openxmlformats.org/drawingml/2006/picture">
+                <pic:pic xmlns:pic="http://schemas.openxmlformats.org/drawingml/2006/picture">
+                  <pic:nvPicPr>
+                    <pic:cNvPr id="3" name="2.png"/>
+                    <pic:cNvPicPr/>
+                  </pic:nvPicPr>
+                  <pic:blipFill>
+                    <a:blip r:embed="rId6" cstate="print">
+                      <a:extLst>
+                        <a:ext uri="{28A0092B-C50C-407E-A947-70E740481C1C}">
+                          <a14:useLocalDpi xmlns:a14="http://schemas.microsoft.com/office/drawing/2010/main" val="0"/>
+                        </a:ext>
+                      </a:extLst>
+                    </a:blip>
+                    <a:stretch>
+                      <a:fillRect/>
+                    </a:stretch>
+                  </pic:blipFill>
+                  <pic:spPr>
+                    <a:xfrm>
+                      <a:off x="0" y="0"/>
+                      <a:ext cx="5385337" cy="3654710"/>
+                    </a:xfrm>
+                    <a:prstGeom prst="rect">
+                      <a:avLst/>
+                    </a:prstGeom>
+                  </pic:spPr>
+                </pic:pic>
+              </a:graphicData>
+            </a:graphic>
+          </wp:inline>
+        </w:drawing>
       </w:r>
     </w:p>
     <w:p>
+      <w:pPr>
+        <w:rPr>
+          <w:rtl/>
+        </w:rPr>
+      </w:pPr>
+    </w:p>
+    <w:p/>
+    <w:p>
+      <w:pPr>
+        <w:pStyle w:val="ListParagraph"/>
+        <w:numPr>
+          <w:ilvl w:val="0"/>
+          <w:numId w:val="1"/>
+        </w:numPr>
+      </w:pPr>
       <w:r>
         <w:rPr>
           <w:rFonts w:hint="cs"/>
           <w:rtl/>
         </w:rPr>
-        <w:t>שימו לב</w:t>
-      </w:r>
-      <w:r>
-        <w:rPr>
-          <w:rFonts w:hint="cs"/>
-          <w:rtl/>
-        </w:rPr>
-        <w:t xml:space="preserve"> שה</w:t>
-      </w:r>
-      <w:r>
-        <w:rPr>
-          <w:rFonts w:hint="cs"/>
-          <w:rtl/>
-        </w:rPr>
-        <w:t>-</w:t>
-      </w:r>
-      <w:r>
-        <w:t>Layout</w:t>
-      </w:r>
-      <w:r>
-        <w:rPr>
-          <w:rFonts w:hint="cs"/>
-          <w:rtl/>
-        </w:rPr>
-        <w:t xml:space="preserve"> </w:t>
-      </w:r>
-      <w:r>
-        <w:rPr>
-          <w:rFonts w:hint="cs"/>
-          <w:rtl/>
-        </w:rPr>
-        <w:t>מוגדר מימין לשמאל.</w:t>
+        <w:lastRenderedPageBreak/>
+        <w:t>דף סיפורי הצלחה:</w:t>
       </w:r>
     </w:p>
     <w:p>
       <w:pPr>
-        <w:rPr>
-          <w:rtl/>
-        </w:rPr>
-      </w:pPr>
-      <w:bookmarkStart w:id="0" w:name="_GoBack"/>
-      <w:bookmarkEnd w:id="0"/>
+        <w:jc w:val="center"/>
+        <w:rPr>
+          <w:rtl/>
+        </w:rPr>
+      </w:pPr>
+      <w:r>
+        <w:rPr>
+          <w:rFonts w:hint="cs"/>
+          <w:noProof/>
+          <w:rtl/>
+        </w:rPr>
+        <w:drawing>
+          <wp:inline distT="0" distB="0" distL="0" distR="0">
+            <wp:extent cx="5581934" cy="3788130"/>
+            <wp:effectExtent l="0" t="0" r="0" b="3175"/>
+            <wp:docPr id="4" name="Picture 4"/>
+            <wp:cNvGraphicFramePr>
+              <a:graphicFrameLocks xmlns:a="http://schemas.openxmlformats.org/drawingml/2006/main" noChangeAspect="1"/>
+            </wp:cNvGraphicFramePr>
+            <a:graphic xmlns:a="http://schemas.openxmlformats.org/drawingml/2006/main">
+              <a:graphicData uri="http://schemas.openxmlformats.org/drawingml/2006/picture">
+                <pic:pic xmlns:pic="http://schemas.openxmlformats.org/drawingml/2006/picture">
+                  <pic:nvPicPr>
+                    <pic:cNvPr id="4" name="3.png"/>
+                    <pic:cNvPicPr/>
+                  </pic:nvPicPr>
+                  <pic:blipFill>
+                    <a:blip r:embed="rId7" cstate="print">
+                      <a:extLst>
+                        <a:ext uri="{28A0092B-C50C-407E-A947-70E740481C1C}">
+                          <a14:useLocalDpi xmlns:a14="http://schemas.microsoft.com/office/drawing/2010/main" val="0"/>
+                        </a:ext>
+                      </a:extLst>
+                    </a:blip>
+                    <a:stretch>
+                      <a:fillRect/>
+                    </a:stretch>
+                  </pic:blipFill>
+                  <pic:spPr>
+                    <a:xfrm>
+                      <a:off x="0" y="0"/>
+                      <a:ext cx="5605382" cy="3804042"/>
+                    </a:xfrm>
+                    <a:prstGeom prst="rect">
+                      <a:avLst/>
+                    </a:prstGeom>
+                  </pic:spPr>
+                </pic:pic>
+              </a:graphicData>
+            </a:graphic>
+          </wp:inline>
+        </w:drawing>
+      </w:r>
     </w:p>
     <w:p>
       <w:pPr>
-        <w:rPr>
-          <w:rtl/>
-        </w:rPr>
-      </w:pPr>
+        <w:pStyle w:val="ListParagraph"/>
+        <w:numPr>
+          <w:ilvl w:val="0"/>
+          <w:numId w:val="1"/>
+        </w:numPr>
+        <w:rPr>
+          <w:rtl/>
+        </w:rPr>
+      </w:pPr>
+      <w:r>
+        <w:rPr>
+          <w:rFonts w:hint="cs"/>
+          <w:rtl/>
+        </w:rPr>
+        <w:t>דף "מי אנחנו":</w:t>
+      </w:r>
+    </w:p>
+    <w:p>
+      <w:pPr>
+        <w:jc w:val="center"/>
+        <w:rPr>
+          <w:rtl/>
+        </w:rPr>
+      </w:pPr>
+      <w:r>
+        <w:rPr>
+          <w:noProof/>
+          <w:rtl/>
+        </w:rPr>
+        <w:drawing>
+          <wp:inline distT="0" distB="0" distL="0" distR="0">
+            <wp:extent cx="5580643" cy="3787254"/>
+            <wp:effectExtent l="0" t="0" r="1270" b="3810"/>
+            <wp:docPr id="5" name="Picture 5"/>
+            <wp:cNvGraphicFramePr>
+              <a:graphicFrameLocks xmlns:a="http://schemas.openxmlformats.org/drawingml/2006/main" noChangeAspect="1"/>
+            </wp:cNvGraphicFramePr>
+            <a:graphic xmlns:a="http://schemas.openxmlformats.org/drawingml/2006/main">
+              <a:graphicData uri="http://schemas.openxmlformats.org/drawingml/2006/picture">
+                <pic:pic xmlns:pic="http://schemas.openxmlformats.org/drawingml/2006/picture">
+                  <pic:nvPicPr>
+                    <pic:cNvPr id="5" name="4.png"/>
+                    <pic:cNvPicPr/>
+                  </pic:nvPicPr>
+                  <pic:blipFill>
+                    <a:blip r:embed="rId8" cstate="print">
+                      <a:extLst>
+                        <a:ext uri="{28A0092B-C50C-407E-A947-70E740481C1C}">
+                          <a14:useLocalDpi xmlns:a14="http://schemas.microsoft.com/office/drawing/2010/main" val="0"/>
+                        </a:ext>
+                      </a:extLst>
+                    </a:blip>
+                    <a:stretch>
+                      <a:fillRect/>
+                    </a:stretch>
+                  </pic:blipFill>
+                  <pic:spPr>
+                    <a:xfrm>
+                      <a:off x="0" y="0"/>
+                      <a:ext cx="5609627" cy="3806924"/>
+                    </a:xfrm>
+                    <a:prstGeom prst="rect">
+                      <a:avLst/>
+                    </a:prstGeom>
+                  </pic:spPr>
+                </pic:pic>
+              </a:graphicData>
+            </a:graphic>
+          </wp:inline>
+        </w:drawing>
+      </w:r>
     </w:p>
     <w:p>
       <w:pPr>
@@ -286,6 +380,103 @@
     </w:sectPr>
   </w:body>
 </w:document>
+</file>
+
+<file path=word/numbering.xml><?xml version="1.0" encoding="utf-8"?>
+<w:numbering xmlns:wpc="http://schemas.microsoft.com/office/word/2010/wordprocessingCanvas" xmlns:cx="http://schemas.microsoft.com/office/drawing/2014/chartex" xmlns:cx1="http://schemas.microsoft.com/office/drawing/2015/9/8/chartex" xmlns:cx2="http://schemas.microsoft.com/office/drawing/2015/10/21/chartex" xmlns:cx3="http://schemas.microsoft.com/office/drawing/2016/5/9/chartex" xmlns:cx4="http://schemas.microsoft.com/office/drawing/2016/5/10/chartex" xmlns:cx5="http://schemas.microsoft.com/office/drawing/2016/5/11/chartex" xmlns:cx6="http://schemas.microsoft.com/office/drawing/2016/5/12/chartex" xmlns:cx7="http://schemas.microsoft.com/office/drawing/2016/5/13/chartex" xmlns:cx8="http://schemas.microsoft.com/office/drawing/2016/5/14/chartex" xmlns:mc="http://schemas.openxmlformats.org/markup-compatibility/2006" xmlns:aink="http://schemas.microsoft.com/office/drawing/2016/ink" xmlns:am3d="http://schemas.microsoft.com/office/drawing/2017/model3d" xmlns:o="urn:schemas-microsoft-com:office:office" xmlns:r="http://schemas.openxmlformats.org/officeDocument/2006/relationships" xmlns:m="http://schemas.openxmlformats.org/officeDocument/2006/math" xmlns:v="urn:schemas-microsoft-com:vml" xmlns:wp14="http://schemas.microsoft.com/office/word/2010/wordprocessingDrawing" xmlns:wp="http://schemas.openxmlformats.org/drawingml/2006/wordprocessingDrawing" xmlns:w10="urn:schemas-microsoft-com:office:word" xmlns:w="http://schemas.openxmlformats.org/wordprocessingml/2006/main" xmlns:w14="http://schemas.microsoft.com/office/word/2010/wordml" xmlns:w15="http://schemas.microsoft.com/office/word/2012/wordml" xmlns:w16cid="http://schemas.microsoft.com/office/word/2016/wordml/cid" xmlns:w16se="http://schemas.microsoft.com/office/word/2015/wordml/symex" xmlns:wpg="http://schemas.microsoft.com/office/word/2010/wordprocessingGroup" xmlns:wpi="http://schemas.microsoft.com/office/word/2010/wordprocessingInk" xmlns:wne="http://schemas.microsoft.com/office/word/2006/wordml" xmlns:wps="http://schemas.microsoft.com/office/word/2010/wordprocessingShape" mc:Ignorable="w14 w15 w16se w16cid wp14">
+  <w:abstractNum w:abstractNumId="0" w15:restartNumberingAfterBreak="0">
+    <w:nsid w:val="6F8210AB"/>
+    <w:multiLevelType w:val="hybridMultilevel"/>
+    <w:tmpl w:val="4822C0B4"/>
+    <w:lvl w:ilvl="0" w:tplc="0409000F">
+      <w:start w:val="1"/>
+      <w:numFmt w:val="decimal"/>
+      <w:lvlText w:val="%1."/>
+      <w:lvlJc w:val="left"/>
+      <w:pPr>
+        <w:ind w:left="720" w:hanging="360"/>
+      </w:pPr>
+      <w:rPr>
+        <w:rFonts w:hint="default"/>
+      </w:rPr>
+    </w:lvl>
+    <w:lvl w:ilvl="1" w:tplc="04090019" w:tentative="1">
+      <w:start w:val="1"/>
+      <w:numFmt w:val="lowerLetter"/>
+      <w:lvlText w:val="%2."/>
+      <w:lvlJc w:val="left"/>
+      <w:pPr>
+        <w:ind w:left="1440" w:hanging="360"/>
+      </w:pPr>
+    </w:lvl>
+    <w:lvl w:ilvl="2" w:tplc="0409001B" w:tentative="1">
+      <w:start w:val="1"/>
+      <w:numFmt w:val="lowerRoman"/>
+      <w:lvlText w:val="%3."/>
+      <w:lvlJc w:val="right"/>
+      <w:pPr>
+        <w:ind w:left="2160" w:hanging="180"/>
+      </w:pPr>
+    </w:lvl>
+    <w:lvl w:ilvl="3" w:tplc="0409000F" w:tentative="1">
+      <w:start w:val="1"/>
+      <w:numFmt w:val="decimal"/>
+      <w:lvlText w:val="%4."/>
+      <w:lvlJc w:val="left"/>
+      <w:pPr>
+        <w:ind w:left="2880" w:hanging="360"/>
+      </w:pPr>
+    </w:lvl>
+    <w:lvl w:ilvl="4" w:tplc="04090019" w:tentative="1">
+      <w:start w:val="1"/>
+      <w:numFmt w:val="lowerLetter"/>
+      <w:lvlText w:val="%5."/>
+      <w:lvlJc w:val="left"/>
+      <w:pPr>
+        <w:ind w:left="3600" w:hanging="360"/>
+      </w:pPr>
+    </w:lvl>
+    <w:lvl w:ilvl="5" w:tplc="0409001B" w:tentative="1">
+      <w:start w:val="1"/>
+      <w:numFmt w:val="lowerRoman"/>
+      <w:lvlText w:val="%6."/>
+      <w:lvlJc w:val="right"/>
+      <w:pPr>
+        <w:ind w:left="4320" w:hanging="180"/>
+      </w:pPr>
+    </w:lvl>
+    <w:lvl w:ilvl="6" w:tplc="0409000F" w:tentative="1">
+      <w:start w:val="1"/>
+      <w:numFmt w:val="decimal"/>
+      <w:lvlText w:val="%7."/>
+      <w:lvlJc w:val="left"/>
+      <w:pPr>
+        <w:ind w:left="5040" w:hanging="360"/>
+      </w:pPr>
+    </w:lvl>
+    <w:lvl w:ilvl="7" w:tplc="04090019" w:tentative="1">
+      <w:start w:val="1"/>
+      <w:numFmt w:val="lowerLetter"/>
+      <w:lvlText w:val="%8."/>
+      <w:lvlJc w:val="left"/>
+      <w:pPr>
+        <w:ind w:left="5760" w:hanging="360"/>
+      </w:pPr>
+    </w:lvl>
+    <w:lvl w:ilvl="8" w:tplc="0409001B" w:tentative="1">
+      <w:start w:val="1"/>
+      <w:numFmt w:val="lowerRoman"/>
+      <w:lvlText w:val="%9."/>
+      <w:lvlJc w:val="right"/>
+      <w:pPr>
+        <w:ind w:left="6480" w:hanging="180"/>
+      </w:pPr>
+    </w:lvl>
+  </w:abstractNum>
+  <w:num w:numId="1">
+    <w:abstractNumId w:val="0"/>
+  </w:num>
+</w:numbering>
 </file>
 
 <file path=word/styles.xml><?xml version="1.0" encoding="utf-8"?>
@@ -686,7 +877,7 @@
   <w:style w:type="paragraph" w:default="1" w:styleId="Normal">
     <w:name w:val="Normal"/>
     <w:qFormat/>
-    <w:rsid w:val="008E00D3"/>
+    <w:rsid w:val="00074062"/>
     <w:pPr>
       <w:bidi/>
     </w:pPr>
@@ -718,6 +909,17 @@
     <w:semiHidden/>
     <w:unhideWhenUsed/>
   </w:style>
+  <w:style w:type="paragraph" w:styleId="ListParagraph">
+    <w:name w:val="List Paragraph"/>
+    <w:basedOn w:val="Normal"/>
+    <w:uiPriority w:val="34"/>
+    <w:qFormat/>
+    <w:rsid w:val="00700A40"/>
+    <w:pPr>
+      <w:ind w:left="720"/>
+      <w:contextualSpacing/>
+    </w:pPr>
+  </w:style>
   <w:style w:type="paragraph" w:styleId="BalloonText">
     <w:name w:val="Balloon Text"/>
     <w:basedOn w:val="Normal"/>
@@ -725,7 +927,7 @@
     <w:uiPriority w:val="99"/>
     <w:semiHidden/>
     <w:unhideWhenUsed/>
-    <w:rsid w:val="00D609EB"/>
+    <w:rsid w:val="00554E91"/>
     <w:pPr>
       <w:spacing w:after="0" w:line="240" w:lineRule="auto"/>
     </w:pPr>
@@ -741,7 +943,7 @@
     <w:link w:val="BalloonText"/>
     <w:uiPriority w:val="99"/>
     <w:semiHidden/>
-    <w:rsid w:val="00D609EB"/>
+    <w:rsid w:val="00554E91"/>
     <w:rPr>
       <w:rFonts w:ascii="Tahoma" w:hAnsi="Tahoma" w:cs="Tahoma"/>
       <w:sz w:val="16"/>
